--- a/Smartco/Webapps/api.doc_generation/api/controllers/DOC/Provision OA LEGAL - FR.docx
+++ b/Smartco/Webapps/api.doc_generation/api/controllers/DOC/Provision OA LEGAL - FR.docx
@@ -103,7 +103,7 @@
                 <w:szCs w:val="22"/>
                 <w:lang w:val="en-US"/>
               </w:rPr>
-              <w:t>@</w:t>
+              <w:t>{client_adress}</w:t>
             </w:r>
           </w:p>
         </w:tc>
@@ -830,7 +830,21 @@
           <w:rFonts w:ascii="Calibri" w:hAnsi="Calibri" w:asciiTheme="minorHAnsi" w:hAnsiTheme="minorHAnsi"/>
           <w:lang w:val="fr-CH"/>
         </w:rPr>
-        <w:t>(TVA 7.7 % incluse), à titre de provision sur le compte de mon Étude dont les coordonnées sont les suivantes :</w:t>
+        <w:t>(</w:t>
+      </w:r>
+      <w:r>
+        <w:rPr>
+          <w:rFonts w:ascii="Calibri" w:hAnsi="Calibri" w:asciiTheme="minorHAnsi" w:hAnsiTheme="minorHAnsi"/>
+          <w:lang w:val="fr-CH"/>
+        </w:rPr>
+        <w:t>{TVA}</w:t>
+      </w:r>
+      <w:r>
+        <w:rPr>
+          <w:rFonts w:ascii="Calibri" w:hAnsi="Calibri" w:asciiTheme="minorHAnsi" w:hAnsiTheme="minorHAnsi"/>
+          <w:lang w:val="fr-CH"/>
+        </w:rPr>
+        <w:t>), à titre de provision sur le compte de mon Étude dont les coordonnées sont les suivantes :</w:t>
       </w:r>
     </w:p>
     <w:p>
@@ -1152,7 +1166,7 @@
           <w:szCs w:val="22"/>
           <w:lang w:val="en-US" w:eastAsia="en-US"/>
         </w:rPr>
-        <w:t>*</w:t>
+        <w:t>{oa_contact}</w:t>
       </w:r>
     </w:p>
     <w:p>

--- a/Smartco/Webapps/api.doc_generation/api/controllers/DOC/Provision OA LEGAL - FR.docx
+++ b/Smartco/Webapps/api.doc_generation/api/controllers/DOC/Provision OA LEGAL - FR.docx
@@ -83,7 +83,15 @@
                 <w:sz w:val="22"/>
                 <w:szCs w:val="22"/>
               </w:rPr>
-              <w:t>Mr/Ms {client}</w:t>
+              <w:t>{gender}</w:t>
+            </w:r>
+            <w:r>
+              <w:rPr>
+                <w:rFonts w:eastAsia="Gulim" w:ascii="Calibri" w:hAnsi="Calibri" w:asciiTheme="minorHAnsi" w:hAnsiTheme="minorHAnsi"/>
+                <w:sz w:val="22"/>
+                <w:szCs w:val="22"/>
+              </w:rPr>
+              <w:t xml:space="preserve"> {client}</w:t>
             </w:r>
           </w:p>
           <w:p>
@@ -830,21 +838,7 @@
           <w:rFonts w:ascii="Calibri" w:hAnsi="Calibri" w:asciiTheme="minorHAnsi" w:hAnsiTheme="minorHAnsi"/>
           <w:lang w:val="fr-CH"/>
         </w:rPr>
-        <w:t>(</w:t>
-      </w:r>
-      <w:r>
-        <w:rPr>
-          <w:rFonts w:ascii="Calibri" w:hAnsi="Calibri" w:asciiTheme="minorHAnsi" w:hAnsiTheme="minorHAnsi"/>
-          <w:lang w:val="fr-CH"/>
-        </w:rPr>
-        <w:t>{TVA}</w:t>
-      </w:r>
-      <w:r>
-        <w:rPr>
-          <w:rFonts w:ascii="Calibri" w:hAnsi="Calibri" w:asciiTheme="minorHAnsi" w:hAnsiTheme="minorHAnsi"/>
-          <w:lang w:val="fr-CH"/>
-        </w:rPr>
-        <w:t>), à titre de provision sur le compte de mon Étude dont les coordonnées sont les suivantes :</w:t>
+        <w:t>({TVA}), à titre de provision sur le compte de mon Étude dont les coordonnées sont les suivantes :</w:t>
       </w:r>
     </w:p>
     <w:p>

--- a/Smartco/Webapps/api.doc_generation/api/controllers/DOC/Provision OA LEGAL - FR.docx
+++ b/Smartco/Webapps/api.doc_generation/api/controllers/DOC/Provision OA LEGAL - FR.docx
@@ -83,15 +83,7 @@
                 <w:sz w:val="22"/>
                 <w:szCs w:val="22"/>
               </w:rPr>
-              <w:t>{gender}</w:t>
-            </w:r>
-            <w:r>
-              <w:rPr>
-                <w:rFonts w:eastAsia="Gulim" w:ascii="Calibri" w:hAnsi="Calibri" w:asciiTheme="minorHAnsi" w:hAnsiTheme="minorHAnsi"/>
-                <w:sz w:val="22"/>
-                <w:szCs w:val="22"/>
-              </w:rPr>
-              <w:t xml:space="preserve"> {client}</w:t>
+              <w:t>{gender}{client}</w:t>
             </w:r>
           </w:p>
           <w:p>
@@ -114,20 +106,11 @@
               <w:t>{client_adress}</w:t>
             </w:r>
           </w:p>
-        </w:tc>
-      </w:tr>
-      <w:tr>
-        <w:trPr/>
-        <w:tc>
-          <w:tcPr>
-            <w:tcW w:w="4030" w:type="dxa"/>
-            <w:tcBorders/>
-          </w:tcPr>
           <w:p>
             <w:pPr>
               <w:pStyle w:val="Normal"/>
               <w:rPr>
-                <w:rFonts w:ascii="Calibri" w:hAnsi="Calibri" w:eastAsia="Gulim" w:cs="Gautami" w:asciiTheme="minorHAnsi" w:hAnsiTheme="minorHAnsi"/>
+                <w:rFonts w:ascii="Calibri" w:hAnsi="Calibri" w:eastAsia="Gulim" w:asciiTheme="minorHAnsi" w:hAnsiTheme="minorHAnsi"/>
                 <w:sz w:val="22"/>
                 <w:szCs w:val="22"/>
                 <w:lang w:val="en-US"/>
@@ -135,26 +118,7 @@
             </w:pPr>
             <w:r>
               <w:rPr>
-                <w:rFonts w:eastAsia="Gulim" w:cs="Gautami" w:ascii="Calibri" w:hAnsi="Calibri"/>
-                <w:sz w:val="22"/>
-                <w:szCs w:val="22"/>
-                <w:lang w:val="en-US"/>
-              </w:rPr>
-            </w:r>
-          </w:p>
-          <w:p>
-            <w:pPr>
-              <w:pStyle w:val="Normal"/>
-              <w:rPr>
-                <w:rFonts w:ascii="Calibri" w:hAnsi="Calibri" w:eastAsia="Gulim" w:cs="Gautami" w:asciiTheme="minorHAnsi" w:hAnsiTheme="minorHAnsi"/>
-                <w:sz w:val="22"/>
-                <w:szCs w:val="22"/>
-                <w:lang w:val="en-US"/>
-              </w:rPr>
-            </w:pPr>
-            <w:r>
-              <w:rPr>
-                <w:rFonts w:eastAsia="Gulim" w:cs="Gautami" w:ascii="Calibri" w:hAnsi="Calibri"/>
+                <w:rFonts w:eastAsia="Gulim" w:ascii="Calibri" w:hAnsi="Calibri"/>
                 <w:sz w:val="22"/>
                 <w:szCs w:val="22"/>
                 <w:lang w:val="en-US"/>
@@ -714,14 +678,32 @@
           <w:lang w:eastAsia="fr-FR"/>
         </w:rPr>
         <w:tab/>
-        <w:t>Votre dossier - Provision</w:t>
-      </w:r>
-    </w:p>
-    <w:p>
-      <w:pPr>
-        <w:pStyle w:val="Normal"/>
+        <w:t>Votre dossier – Provision</w:t>
+      </w:r>
+    </w:p>
+    <w:p>
+      <w:pPr>
+        <w:pStyle w:val="Normal"/>
+        <w:tabs>
+          <w:tab w:val="clear" w:pos="709"/>
+          <w:tab w:val="left" w:pos="708" w:leader="none"/>
+          <w:tab w:val="left" w:pos="1416" w:leader="none"/>
+          <w:tab w:val="left" w:pos="2124" w:leader="none"/>
+          <w:tab w:val="left" w:pos="2832" w:leader="none"/>
+          <w:tab w:val="left" w:pos="3540" w:leader="none"/>
+          <w:tab w:val="left" w:pos="4248" w:leader="none"/>
+          <w:tab w:val="left" w:pos="4956" w:leader="none"/>
+          <w:tab w:val="left" w:pos="5664" w:leader="none"/>
+          <w:tab w:val="left" w:pos="6372" w:leader="none"/>
+          <w:tab w:val="left" w:pos="7080" w:leader="none"/>
+          <w:tab w:val="left" w:pos="7788" w:leader="none"/>
+          <w:tab w:val="left" w:pos="8281" w:leader="none"/>
+        </w:tabs>
+        <w:jc w:val="both"/>
         <w:rPr>
           <w:rFonts w:ascii="Calibri" w:hAnsi="Calibri" w:eastAsia="Gulim" w:asciiTheme="minorHAnsi" w:hAnsiTheme="minorHAnsi"/>
+          <w:b/>
+          <w:b/>
           <w:sz w:val="22"/>
           <w:szCs w:val="22"/>
           <w:lang w:eastAsia="fr-FR"/>
@@ -730,10 +712,64 @@
       <w:r>
         <w:rPr>
           <w:rFonts w:eastAsia="Gulim" w:ascii="Calibri" w:hAnsi="Calibri"/>
-          <w:sz w:val="22"/>
-          <w:szCs w:val="22"/>
-          <w:lang w:eastAsia="fr-FR"/>
-        </w:rPr>
+          <w:b/>
+          <w:sz w:val="22"/>
+          <w:szCs w:val="22"/>
+          <w:lang w:eastAsia="fr-FR"/>
+        </w:rPr>
+      </w:r>
+    </w:p>
+    <w:p>
+      <w:pPr>
+        <w:pStyle w:val="Normal"/>
+        <w:rPr>
+          <w:rFonts w:ascii="Calibri" w:hAnsi="Calibri" w:eastAsia="Gulim" w:asciiTheme="minorHAnsi" w:hAnsiTheme="minorHAnsi"/>
+          <w:sz w:val="22"/>
+          <w:szCs w:val="22"/>
+          <w:lang w:eastAsia="fr-FR"/>
+        </w:rPr>
+      </w:pPr>
+      <w:r>
+        <w:rPr>
+          <w:rFonts w:eastAsia="Gulim" w:ascii="Calibri" w:hAnsi="Calibri"/>
+          <w:sz w:val="22"/>
+          <w:szCs w:val="22"/>
+          <w:lang w:eastAsia="fr-FR"/>
+        </w:rPr>
+      </w:r>
+    </w:p>
+    <w:p>
+      <w:pPr>
+        <w:pStyle w:val="Body"/>
+        <w:jc w:val="both"/>
+        <w:rPr>
+          <w:rFonts w:ascii="Calibri" w:hAnsi="Calibri" w:asciiTheme="minorHAnsi" w:hAnsiTheme="minorHAnsi"/>
+          <w:lang w:val="fr-CH"/>
+        </w:rPr>
+      </w:pPr>
+      <w:r>
+        <w:rPr>
+          <w:rFonts w:ascii="Calibri" w:hAnsi="Calibri" w:asciiTheme="minorHAnsi" w:hAnsiTheme="minorHAnsi"/>
+          <w:lang w:val="fr-CH"/>
+        </w:rPr>
+        <w:t>Cher Monsieur,</w:t>
+      </w:r>
+    </w:p>
+    <w:p>
+      <w:pPr>
+        <w:pStyle w:val="Body"/>
+        <w:jc w:val="both"/>
+        <w:rPr>
+          <w:rFonts w:ascii="Calibri" w:hAnsi="Calibri" w:asciiTheme="minorHAnsi" w:hAnsiTheme="minorHAnsi"/>
+          <w:lang w:val="fr-CH"/>
+        </w:rPr>
+      </w:pPr>
+      <w:r>
+        <w:rPr>
+          <w:rFonts w:ascii="Calibri" w:hAnsi="Calibri" w:asciiTheme="minorHAnsi" w:hAnsiTheme="minorHAnsi"/>
+          <w:lang w:val="fr-CH"/>
+        </w:rPr>
+        <w:t>Chère Madame,</w:t>
       </w:r>
     </w:p>
     <w:p>
@@ -766,56 +802,6 @@
           <w:rFonts w:ascii="Calibri" w:hAnsi="Calibri" w:asciiTheme="minorHAnsi" w:hAnsiTheme="minorHAnsi"/>
           <w:lang w:val="fr-CH"/>
         </w:rPr>
-        <w:t>Cher Monsieur,</w:t>
-      </w:r>
-    </w:p>
-    <w:p>
-      <w:pPr>
-        <w:pStyle w:val="Body"/>
-        <w:jc w:val="both"/>
-        <w:rPr>
-          <w:rFonts w:ascii="Calibri" w:hAnsi="Calibri" w:asciiTheme="minorHAnsi" w:hAnsiTheme="minorHAnsi"/>
-          <w:lang w:val="fr-CH"/>
-        </w:rPr>
-      </w:pPr>
-      <w:r>
-        <w:rPr>
-          <w:rFonts w:ascii="Calibri" w:hAnsi="Calibri" w:asciiTheme="minorHAnsi" w:hAnsiTheme="minorHAnsi"/>
-          <w:lang w:val="fr-CH"/>
-        </w:rPr>
-        <w:t>Chère Madame,</w:t>
-      </w:r>
-    </w:p>
-    <w:p>
-      <w:pPr>
-        <w:pStyle w:val="Body"/>
-        <w:jc w:val="both"/>
-        <w:rPr>
-          <w:rFonts w:ascii="Calibri" w:hAnsi="Calibri" w:asciiTheme="minorHAnsi" w:hAnsiTheme="minorHAnsi"/>
-          <w:lang w:val="fr-CH"/>
-        </w:rPr>
-      </w:pPr>
-      <w:r>
-        <w:rPr>
-          <w:rFonts w:asciiTheme="minorHAnsi" w:hAnsiTheme="minorHAnsi" w:ascii="Calibri" w:hAnsi="Calibri"/>
-          <w:lang w:val="fr-CH"/>
-        </w:rPr>
-      </w:r>
-    </w:p>
-    <w:p>
-      <w:pPr>
-        <w:pStyle w:val="Body"/>
-        <w:jc w:val="both"/>
-        <w:rPr>
-          <w:rFonts w:ascii="Calibri" w:hAnsi="Calibri" w:asciiTheme="minorHAnsi" w:hAnsiTheme="minorHAnsi"/>
-          <w:lang w:val="fr-CH"/>
-        </w:rPr>
-      </w:pPr>
-      <w:r>
-        <w:rPr>
-          <w:rFonts w:ascii="Calibri" w:hAnsi="Calibri" w:asciiTheme="minorHAnsi" w:hAnsiTheme="minorHAnsi"/>
-          <w:lang w:val="fr-CH"/>
-        </w:rPr>
         <w:t xml:space="preserve">Conformément à l’usage, je vous saurais gré de bien vouloir verser le montant de </w:t>
       </w:r>
       <w:r>
@@ -864,7 +850,7 @@
     <w:p>
       <w:pPr>
         <w:pStyle w:val="Normal"/>
-        <w:ind w:left="1506" w:hanging="22"/>
+        <w:ind w:hanging="0"/>
         <w:jc w:val="both"/>
         <w:rPr>
           <w:rFonts w:ascii="Calibri" w:hAnsi="Calibri" w:asciiTheme="minorHAnsi" w:hAnsiTheme="minorHAnsi"/>
@@ -882,9 +868,7 @@
           <w:szCs w:val="22"/>
           <w:lang w:eastAsia="fr-FR"/>
         </w:rPr>
-        <w:t>Bénéficiaire :</w:t>
-        <w:tab/>
-        <w:tab/>
+        <w:t xml:space="preserve">Bénéficiaire :  </w:t>
       </w:r>
       <w:r>
         <w:rPr>
@@ -900,7 +884,7 @@
     <w:p>
       <w:pPr>
         <w:pStyle w:val="Normal"/>
-        <w:ind w:left="1506" w:hanging="22"/>
+        <w:ind w:hanging="0"/>
         <w:jc w:val="both"/>
         <w:rPr>
           <w:rFonts w:ascii="Calibri" w:hAnsi="Calibri" w:asciiTheme="minorHAnsi" w:hAnsiTheme="minorHAnsi"/>
@@ -918,14 +902,13 @@
         </w:rPr>
         <w:t>Banque :</w:t>
         <w:tab/>
-        <w:tab/>
-        <w:t>{bank}</w:t>
-      </w:r>
-    </w:p>
-    <w:p>
-      <w:pPr>
-        <w:pStyle w:val="Normal"/>
-        <w:ind w:left="1506" w:hanging="22"/>
+        <w:t xml:space="preserve">  {bank}</w:t>
+      </w:r>
+    </w:p>
+    <w:p>
+      <w:pPr>
+        <w:pStyle w:val="Normal"/>
+        <w:ind w:hanging="0"/>
         <w:jc w:val="both"/>
         <w:rPr>
           <w:rFonts w:ascii="Calibri" w:hAnsi="Calibri" w:asciiTheme="minorHAnsi" w:hAnsiTheme="minorHAnsi"/>
@@ -944,13 +927,13 @@
         <w:t>IBAN :</w:t>
         <w:tab/>
         <w:tab/>
-        <w:t>{iban}</w:t>
-      </w:r>
-    </w:p>
-    <w:p>
-      <w:pPr>
-        <w:pStyle w:val="Normal"/>
-        <w:ind w:left="1506" w:hanging="22"/>
+        <w:t xml:space="preserve">  {iban}</w:t>
+      </w:r>
+    </w:p>
+    <w:p>
+      <w:pPr>
+        <w:pStyle w:val="Normal"/>
+        <w:ind w:hanging="0"/>
         <w:jc w:val="both"/>
         <w:rPr>
           <w:rFonts w:ascii="Calibri" w:hAnsi="Calibri" w:asciiTheme="minorHAnsi" w:hAnsiTheme="minorHAnsi"/>
@@ -968,14 +951,13 @@
         </w:rPr>
         <w:t>Swift/BIC :</w:t>
         <w:tab/>
-        <w:tab/>
-        <w:t>{swift}</w:t>
-      </w:r>
-    </w:p>
-    <w:p>
-      <w:pPr>
-        <w:pStyle w:val="Normal"/>
-        <w:ind w:left="1506" w:hanging="22"/>
+        <w:t xml:space="preserve">  {swift}</w:t>
+      </w:r>
+    </w:p>
+    <w:p>
+      <w:pPr>
+        <w:pStyle w:val="Normal"/>
+        <w:ind w:hanging="0"/>
         <w:jc w:val="both"/>
         <w:rPr>
           <w:rFonts w:ascii="Calibri" w:hAnsi="Calibri" w:asciiTheme="minorHAnsi" w:hAnsiTheme="minorHAnsi"/>
@@ -993,14 +975,13 @@
         </w:rPr>
         <w:t>Clearing :</w:t>
         <w:tab/>
-        <w:tab/>
-        <w:t>{clearing}</w:t>
-      </w:r>
-    </w:p>
-    <w:p>
-      <w:pPr>
-        <w:pStyle w:val="Normal"/>
-        <w:ind w:left="1506" w:hanging="22"/>
+        <w:t xml:space="preserve">  {clearing}</w:t>
+      </w:r>
+    </w:p>
+    <w:p>
+      <w:pPr>
+        <w:pStyle w:val="Normal"/>
+        <w:ind w:hanging="0"/>
         <w:jc w:val="both"/>
         <w:rPr>
           <w:rFonts w:ascii="Calibri" w:hAnsi="Calibri" w:asciiTheme="minorHAnsi" w:hAnsiTheme="minorHAnsi"/>
@@ -1018,8 +999,7 @@
         </w:rPr>
         <w:t>Reference :</w:t>
         <w:tab/>
-        <w:tab/>
-        <w:t>{ref}</w:t>
+        <w:t xml:space="preserve">  {ref}</w:t>
       </w:r>
     </w:p>
     <w:p>
